--- a/LabFiles/Introduction to Power Platform/Lab 6 Create and deploy a Power Virtual Agents bot.docx
+++ b/LabFiles/Introduction to Power Platform/Lab 6 Create and deploy a Power Virtual Agents bot.docx
@@ -1,6 +1,6 @@
 
 <file path=word/document.xml><?xml version="1.0" encoding="utf-8"?>
-<w:document xmlns:wpc="http://schemas.microsoft.com/office/word/2010/wordprocessingCanvas" xmlns:cx="http://schemas.microsoft.com/office/drawing/2014/chartex" xmlns:cx1="http://schemas.microsoft.com/office/drawing/2015/9/8/chartex" xmlns:cx2="http://schemas.microsoft.com/office/drawing/2015/10/21/chartex" xmlns:cx3="http://schemas.microsoft.com/office/drawing/2016/5/9/chartex" xmlns:cx4="http://schemas.microsoft.com/office/drawing/2016/5/10/chartex" xmlns:cx5="http://schemas.microsoft.com/office/drawing/2016/5/11/chartex" xmlns:cx6="http://schemas.microsoft.com/office/drawing/2016/5/12/chartex" xmlns:cx7="http://schemas.microsoft.com/office/drawing/2016/5/13/chartex" xmlns:cx8="http://schemas.microsoft.com/office/drawing/2016/5/14/chartex" xmlns:mc="http://schemas.openxmlformats.org/markup-compatibility/2006" xmlns:aink="http://schemas.microsoft.com/office/drawing/2016/ink" xmlns:am3d="http://schemas.microsoft.com/office/drawing/2017/model3d" xmlns:o="urn:schemas-microsoft-com:office:office" xmlns:r="http://schemas.openxmlformats.org/officeDocument/2006/relationships" xmlns:m="http://schemas.openxmlformats.org/officeDocument/2006/math" xmlns:v="urn:schemas-microsoft-com:vml" xmlns:wp14="http://schemas.microsoft.com/office/word/2010/wordprocessingDrawing" xmlns:wp="http://schemas.openxmlformats.org/drawingml/2006/wordprocessingDrawing" xmlns:w10="urn:schemas-microsoft-com:office:word" xmlns:w="http://schemas.openxmlformats.org/wordprocessingml/2006/main" xmlns:w14="http://schemas.microsoft.com/office/word/2010/wordml" xmlns:w15="http://schemas.microsoft.com/office/word/2012/wordml" xmlns:w16cid="http://schemas.microsoft.com/office/word/2016/wordml/cid" xmlns:w16se="http://schemas.microsoft.com/office/word/2015/wordml/symex" xmlns:wpg="http://schemas.microsoft.com/office/word/2010/wordprocessingGroup" xmlns:wpi="http://schemas.microsoft.com/office/word/2010/wordprocessingInk" xmlns:wne="http://schemas.microsoft.com/office/word/2006/wordml" xmlns:wps="http://schemas.microsoft.com/office/word/2010/wordprocessingShape" mc:Ignorable="w14 w15 w16se w16cid wp14">
+<w:document xmlns:wpc="http://schemas.microsoft.com/office/word/2010/wordprocessingCanvas" xmlns:cx="http://schemas.microsoft.com/office/drawing/2014/chartex" xmlns:cx1="http://schemas.microsoft.com/office/drawing/2015/9/8/chartex" xmlns:cx2="http://schemas.microsoft.com/office/drawing/2015/10/21/chartex" xmlns:cx3="http://schemas.microsoft.com/office/drawing/2016/5/9/chartex" xmlns:cx4="http://schemas.microsoft.com/office/drawing/2016/5/10/chartex" xmlns:cx5="http://schemas.microsoft.com/office/drawing/2016/5/11/chartex" xmlns:cx6="http://schemas.microsoft.com/office/drawing/2016/5/12/chartex" xmlns:cx7="http://schemas.microsoft.com/office/drawing/2016/5/13/chartex" xmlns:cx8="http://schemas.microsoft.com/office/drawing/2016/5/14/chartex" xmlns:mc="http://schemas.openxmlformats.org/markup-compatibility/2006" xmlns:aink="http://schemas.microsoft.com/office/drawing/2016/ink" xmlns:am3d="http://schemas.microsoft.com/office/drawing/2017/model3d" xmlns:o="urn:schemas-microsoft-com:office:office" xmlns:oel="http://schemas.microsoft.com/office/2019/extlst" xmlns:r="http://schemas.openxmlformats.org/officeDocument/2006/relationships" xmlns:m="http://schemas.openxmlformats.org/officeDocument/2006/math" xmlns:v="urn:schemas-microsoft-com:vml" xmlns:wp14="http://schemas.microsoft.com/office/word/2010/wordprocessingDrawing" xmlns:wp="http://schemas.openxmlformats.org/drawingml/2006/wordprocessingDrawing" xmlns:w10="urn:schemas-microsoft-com:office:word" xmlns:w="http://schemas.openxmlformats.org/wordprocessingml/2006/main" xmlns:w14="http://schemas.microsoft.com/office/word/2010/wordml" xmlns:w15="http://schemas.microsoft.com/office/word/2012/wordml" xmlns:w16cex="http://schemas.microsoft.com/office/word/2018/wordml/cex" xmlns:w16cid="http://schemas.microsoft.com/office/word/2016/wordml/cid" xmlns:w16="http://schemas.microsoft.com/office/word/2018/wordml" xmlns:w16sdtdh="http://schemas.microsoft.com/office/word/2020/wordml/sdtdatahash" xmlns:w16se="http://schemas.microsoft.com/office/word/2015/wordml/symex" xmlns:wpg="http://schemas.microsoft.com/office/word/2010/wordprocessingGroup" xmlns:wpi="http://schemas.microsoft.com/office/word/2010/wordprocessingInk" xmlns:wne="http://schemas.microsoft.com/office/word/2006/wordml" xmlns:wps="http://schemas.microsoft.com/office/word/2010/wordprocessingShape" mc:Ignorable="w14 w15 w16se w16cid w16 w16cex w16sdtdh wp14">
   <w:body>
     <w:p>
       <w:pPr>
@@ -37,53 +37,21 @@
         <w:rPr>
           <w:rFonts w:cstheme="minorHAnsi"/>
         </w:rPr>
-        <w:t>Power Virtual Agents empowers teams to quickly and e</w:t>
-      </w:r>
-      <w:bookmarkStart w:id="0" w:name="_GoBack"/>
-      <w:bookmarkEnd w:id="0"/>
-      <w:r>
+        <w:t>Power Virtual Agents empowers teams to quickly and easily create powerful bots using a guided no-code graphical experience—all without the need for data scientists or developers.</w:t>
+      </w:r>
+    </w:p>
+    <w:p>
+      <w:pPr>
+        <w:jc w:val="both"/>
         <w:rPr>
           <w:rFonts w:cstheme="minorHAnsi"/>
         </w:rPr>
-        <w:t>asily create powerful bots using a guided no-code graphical experience—all without the need for data scientists or developers.</w:t>
-      </w:r>
-    </w:p>
-    <w:p>
-      <w:pPr>
-        <w:jc w:val="both"/>
+      </w:pPr>
+      <w:r>
         <w:rPr>
           <w:rFonts w:cstheme="minorHAnsi"/>
         </w:rPr>
-      </w:pPr>
-      <w:r>
-        <w:rPr>
-          <w:rFonts w:cstheme="minorHAnsi"/>
-        </w:rPr>
-        <w:t xml:space="preserve">This </w:t>
-      </w:r>
-      <w:r>
-        <w:rPr>
-          <w:rFonts w:cstheme="minorHAnsi"/>
-        </w:rPr>
-        <w:t xml:space="preserve">Lab </w:t>
-      </w:r>
-      <w:r>
-        <w:rPr>
-          <w:rFonts w:cstheme="minorHAnsi"/>
-        </w:rPr>
-        <w:t xml:space="preserve">takes you through the end-to-end experience of creating a bot for the first time, adding topics to your bot, testing content changes in real time, deploying your bot to a test page, and </w:t>
-      </w:r>
-      <w:r>
-        <w:rPr>
-          <w:rFonts w:cstheme="minorHAnsi"/>
-        </w:rPr>
-        <w:t>analysing</w:t>
-      </w:r>
-      <w:r>
-        <w:rPr>
-          <w:rFonts w:cstheme="minorHAnsi"/>
-        </w:rPr>
-        <w:t xml:space="preserve"> the performance of your bot after it’s been deployed.</w:t>
+        <w:t>This Lab takes you through the end-to-end experience of creating a bot for the first time, adding topics to your bot, testing content changes in real time, deploying your bot to a test page, and analysing the performance of your bot after it’s been deployed.</w:t>
       </w:r>
     </w:p>
     <w:p>
@@ -220,27 +188,7 @@
           <w:szCs w:val="24"/>
           <w:lang w:eastAsia="en-GB" w:bidi="ar-SA"/>
         </w:rPr>
-        <w:t xml:space="preserve">Your bot is created in the default Power Apps environment that was created for you when you signed up. For most users, this is </w:t>
-      </w:r>
-      <w:proofErr w:type="gramStart"/>
-      <w:r>
-        <w:rPr>
-          <w:rFonts w:eastAsia="Times New Roman" w:cstheme="minorHAnsi"/>
-          <w:sz w:val="24"/>
-          <w:szCs w:val="24"/>
-          <w:lang w:eastAsia="en-GB" w:bidi="ar-SA"/>
-        </w:rPr>
-        <w:t>sufficient</w:t>
-      </w:r>
-      <w:proofErr w:type="gramEnd"/>
-      <w:r>
-        <w:rPr>
-          <w:rFonts w:eastAsia="Times New Roman" w:cstheme="minorHAnsi"/>
-          <w:sz w:val="24"/>
-          <w:szCs w:val="24"/>
-          <w:lang w:eastAsia="en-GB" w:bidi="ar-SA"/>
-        </w:rPr>
-        <w:t>. However, if you want to specify a custom Power Apps environment for your Power Virtual Agents, you can do so by expanding the </w:t>
+        <w:t>Your bot is created in the default Power Apps environment that was created for you when you signed up. For most users, this is sufficient. However, if you want to specify a custom Power Apps environment for your Power Virtual Agents, you can do so by expanding the </w:t>
       </w:r>
       <w:r>
         <w:rPr>
@@ -859,17 +807,16 @@
       <w:r>
         <w:rPr>
           <w:rFonts w:eastAsia="Times New Roman" w:cstheme="minorHAnsi"/>
-          <w:noProof/>
           <w:sz w:val="24"/>
           <w:szCs w:val="24"/>
           <w:lang w:eastAsia="en-GB" w:bidi="ar-SA"/>
         </w:rPr>
         <w:lastRenderedPageBreak/>
         <w:drawing>
-          <wp:inline distT="0" distB="0" distL="0" distR="0" wp14:anchorId="3ACEC326" wp14:editId="5168C3C6">
-            <wp:extent cx="5731510" cy="1888490"/>
-            <wp:effectExtent l="0" t="0" r="2540" b="0"/>
-            <wp:docPr id="12" name="Picture 12" descr="Create topic and trigger phrase"/>
+          <wp:inline distT="0" distB="0" distL="0" distR="0" wp14:anchorId="69E4EBE2" wp14:editId="5DAD00CC">
+            <wp:extent cx="4697895" cy="1535430"/>
+            <wp:effectExtent l="114300" t="95250" r="102870" b="102870"/>
+            <wp:docPr id="15" name="Picture 15" descr="Graphical user interface, application, Teams&#10;&#10;Description automatically generated"/>
             <wp:cNvGraphicFramePr>
               <a:graphicFrameLocks xmlns:a="http://schemas.openxmlformats.org/drawingml/2006/main" noChangeAspect="1"/>
             </wp:cNvGraphicFramePr>
@@ -877,36 +824,30 @@
               <a:graphicData uri="http://schemas.openxmlformats.org/drawingml/2006/picture">
                 <pic:pic xmlns:pic="http://schemas.openxmlformats.org/drawingml/2006/picture">
                   <pic:nvPicPr>
-                    <pic:cNvPr id="0" name="Picture 3" descr="Create topic and trigger phrase"/>
-                    <pic:cNvPicPr>
-                      <a:picLocks noChangeAspect="1" noChangeArrowheads="1"/>
-                    </pic:cNvPicPr>
+                    <pic:cNvPr id="15" name="Picture 15" descr="Graphical user interface, application, Teams&#10;&#10;Description automatically generated"/>
+                    <pic:cNvPicPr/>
                   </pic:nvPicPr>
                   <pic:blipFill>
-                    <a:blip r:embed="rId11">
-                      <a:extLst>
-                        <a:ext uri="{28A0092B-C50C-407E-A947-70E740481C1C}">
-                          <a14:useLocalDpi xmlns:a14="http://schemas.microsoft.com/office/drawing/2010/main" val="0"/>
-                        </a:ext>
-                      </a:extLst>
-                    </a:blip>
-                    <a:srcRect/>
+                    <a:blip r:embed="rId11"/>
                     <a:stretch>
                       <a:fillRect/>
                     </a:stretch>
                   </pic:blipFill>
-                  <pic:spPr bwMode="auto">
+                  <pic:spPr>
                     <a:xfrm>
                       <a:off x="0" y="0"/>
-                      <a:ext cx="5731510" cy="1888490"/>
+                      <a:ext cx="4699861" cy="1536073"/>
                     </a:xfrm>
                     <a:prstGeom prst="rect">
                       <a:avLst/>
                     </a:prstGeom>
-                    <a:noFill/>
-                    <a:ln>
-                      <a:noFill/>
-                    </a:ln>
+                    <a:effectLst>
+                      <a:outerShdw blurRad="63500" sx="102000" sy="102000" algn="ctr" rotWithShape="0">
+                        <a:prstClr val="black">
+                          <a:alpha val="40000"/>
+                        </a:prstClr>
+                      </a:outerShdw>
+                    </a:effectLst>
                   </pic:spPr>
                 </pic:pic>
               </a:graphicData>
@@ -2910,19 +2851,7 @@
         <w:rPr>
           <w:rFonts w:cstheme="minorHAnsi"/>
         </w:rPr>
-        <w:t xml:space="preserve">You’ve now created a bot, created your own topic, tested it out, published it to a demo website, and learned how to </w:t>
-      </w:r>
-      <w:r>
-        <w:rPr>
-          <w:rFonts w:cstheme="minorHAnsi"/>
-        </w:rPr>
-        <w:t>analyse</w:t>
-      </w:r>
-      <w:r>
-        <w:rPr>
-          <w:rFonts w:cstheme="minorHAnsi"/>
-        </w:rPr>
-        <w:t xml:space="preserve"> your bot’s performance</w:t>
+        <w:t>You’ve now created a bot, created your own topic, tested it out, published it to a demo website, and learned how to analyse your bot’s performance</w:t>
       </w:r>
       <w:r>
         <w:rPr>
@@ -2942,7 +2871,7 @@
 </file>
 
 <file path=word/numbering.xml><?xml version="1.0" encoding="utf-8"?>
-<w:numbering xmlns:wpc="http://schemas.microsoft.com/office/word/2010/wordprocessingCanvas" xmlns:cx="http://schemas.microsoft.com/office/drawing/2014/chartex" xmlns:cx1="http://schemas.microsoft.com/office/drawing/2015/9/8/chartex" xmlns:cx2="http://schemas.microsoft.com/office/drawing/2015/10/21/chartex" xmlns:cx3="http://schemas.microsoft.com/office/drawing/2016/5/9/chartex" xmlns:cx4="http://schemas.microsoft.com/office/drawing/2016/5/10/chartex" xmlns:cx5="http://schemas.microsoft.com/office/drawing/2016/5/11/chartex" xmlns:cx6="http://schemas.microsoft.com/office/drawing/2016/5/12/chartex" xmlns:cx7="http://schemas.microsoft.com/office/drawing/2016/5/13/chartex" xmlns:cx8="http://schemas.microsoft.com/office/drawing/2016/5/14/chartex" xmlns:mc="http://schemas.openxmlformats.org/markup-compatibility/2006" xmlns:aink="http://schemas.microsoft.com/office/drawing/2016/ink" xmlns:am3d="http://schemas.microsoft.com/office/drawing/2017/model3d" xmlns:o="urn:schemas-microsoft-com:office:office" xmlns:r="http://schemas.openxmlformats.org/officeDocument/2006/relationships" xmlns:m="http://schemas.openxmlformats.org/officeDocument/2006/math" xmlns:v="urn:schemas-microsoft-com:vml" xmlns:wp14="http://schemas.microsoft.com/office/word/2010/wordprocessingDrawing" xmlns:wp="http://schemas.openxmlformats.org/drawingml/2006/wordprocessingDrawing" xmlns:w10="urn:schemas-microsoft-com:office:word" xmlns:w="http://schemas.openxmlformats.org/wordprocessingml/2006/main" xmlns:w14="http://schemas.microsoft.com/office/word/2010/wordml" xmlns:w15="http://schemas.microsoft.com/office/word/2012/wordml" xmlns:w16cid="http://schemas.microsoft.com/office/word/2016/wordml/cid" xmlns:w16se="http://schemas.microsoft.com/office/word/2015/wordml/symex" xmlns:wpg="http://schemas.microsoft.com/office/word/2010/wordprocessingGroup" xmlns:wpi="http://schemas.microsoft.com/office/word/2010/wordprocessingInk" xmlns:wne="http://schemas.microsoft.com/office/word/2006/wordml" xmlns:wps="http://schemas.microsoft.com/office/word/2010/wordprocessingShape" mc:Ignorable="w14 w15 w16se w16cid wp14">
+<w:numbering xmlns:wpc="http://schemas.microsoft.com/office/word/2010/wordprocessingCanvas" xmlns:cx="http://schemas.microsoft.com/office/drawing/2014/chartex" xmlns:cx1="http://schemas.microsoft.com/office/drawing/2015/9/8/chartex" xmlns:cx2="http://schemas.microsoft.com/office/drawing/2015/10/21/chartex" xmlns:cx3="http://schemas.microsoft.com/office/drawing/2016/5/9/chartex" xmlns:cx4="http://schemas.microsoft.com/office/drawing/2016/5/10/chartex" xmlns:cx5="http://schemas.microsoft.com/office/drawing/2016/5/11/chartex" xmlns:cx6="http://schemas.microsoft.com/office/drawing/2016/5/12/chartex" xmlns:cx7="http://schemas.microsoft.com/office/drawing/2016/5/13/chartex" xmlns:cx8="http://schemas.microsoft.com/office/drawing/2016/5/14/chartex" xmlns:mc="http://schemas.openxmlformats.org/markup-compatibility/2006" xmlns:aink="http://schemas.microsoft.com/office/drawing/2016/ink" xmlns:am3d="http://schemas.microsoft.com/office/drawing/2017/model3d" xmlns:o="urn:schemas-microsoft-com:office:office" xmlns:oel="http://schemas.microsoft.com/office/2019/extlst" xmlns:r="http://schemas.openxmlformats.org/officeDocument/2006/relationships" xmlns:m="http://schemas.openxmlformats.org/officeDocument/2006/math" xmlns:v="urn:schemas-microsoft-com:vml" xmlns:wp14="http://schemas.microsoft.com/office/word/2010/wordprocessingDrawing" xmlns:wp="http://schemas.openxmlformats.org/drawingml/2006/wordprocessingDrawing" xmlns:w10="urn:schemas-microsoft-com:office:word" xmlns:w="http://schemas.openxmlformats.org/wordprocessingml/2006/main" xmlns:w14="http://schemas.microsoft.com/office/word/2010/wordml" xmlns:w15="http://schemas.microsoft.com/office/word/2012/wordml" xmlns:w16cex="http://schemas.microsoft.com/office/word/2018/wordml/cex" xmlns:w16cid="http://schemas.microsoft.com/office/word/2016/wordml/cid" xmlns:w16="http://schemas.microsoft.com/office/word/2018/wordml" xmlns:w16sdtdh="http://schemas.microsoft.com/office/word/2020/wordml/sdtdatahash" xmlns:w16se="http://schemas.microsoft.com/office/word/2015/wordml/symex" xmlns:wpg="http://schemas.microsoft.com/office/word/2010/wordprocessingGroup" xmlns:wpi="http://schemas.microsoft.com/office/word/2010/wordprocessingInk" xmlns:wne="http://schemas.microsoft.com/office/word/2006/wordml" xmlns:wps="http://schemas.microsoft.com/office/word/2010/wordprocessingShape" mc:Ignorable="w14 w15 w16se w16cid w16 w16cex w16sdtdh wp14">
   <w:abstractNum w:abstractNumId="0" w15:restartNumberingAfterBreak="0">
     <w:nsid w:val="2935144E"/>
     <w:multiLevelType w:val="multilevel"/>
@@ -3508,26 +3437,26 @@
       </w:pPr>
     </w:lvl>
   </w:abstractNum>
-  <w:num w:numId="1">
+  <w:num w:numId="1" w16cid:durableId="641429776">
     <w:abstractNumId w:val="4"/>
   </w:num>
-  <w:num w:numId="2">
+  <w:num w:numId="2" w16cid:durableId="2022584440">
     <w:abstractNumId w:val="3"/>
   </w:num>
-  <w:num w:numId="3">
+  <w:num w:numId="3" w16cid:durableId="1381006633">
     <w:abstractNumId w:val="1"/>
   </w:num>
-  <w:num w:numId="4">
+  <w:num w:numId="4" w16cid:durableId="1748461129">
     <w:abstractNumId w:val="0"/>
   </w:num>
-  <w:num w:numId="5">
+  <w:num w:numId="5" w16cid:durableId="987706282">
     <w:abstractNumId w:val="2"/>
   </w:num>
 </w:numbering>
 </file>
 
 <file path=word/styles.xml><?xml version="1.0" encoding="utf-8"?>
-<w:styles xmlns:mc="http://schemas.openxmlformats.org/markup-compatibility/2006" xmlns:r="http://schemas.openxmlformats.org/officeDocument/2006/relationships" xmlns:w="http://schemas.openxmlformats.org/wordprocessingml/2006/main" xmlns:w14="http://schemas.microsoft.com/office/word/2010/wordml" xmlns:w15="http://schemas.microsoft.com/office/word/2012/wordml" xmlns:w16cid="http://schemas.microsoft.com/office/word/2016/wordml/cid" xmlns:w16se="http://schemas.microsoft.com/office/word/2015/wordml/symex" mc:Ignorable="w14 w15 w16se w16cid">
+<w:styles xmlns:mc="http://schemas.openxmlformats.org/markup-compatibility/2006" xmlns:r="http://schemas.openxmlformats.org/officeDocument/2006/relationships" xmlns:w="http://schemas.openxmlformats.org/wordprocessingml/2006/main" xmlns:w14="http://schemas.microsoft.com/office/word/2010/wordml" xmlns:w15="http://schemas.microsoft.com/office/word/2012/wordml" xmlns:w16cex="http://schemas.microsoft.com/office/word/2018/wordml/cex" xmlns:w16cid="http://schemas.microsoft.com/office/word/2016/wordml/cid" xmlns:w16="http://schemas.microsoft.com/office/word/2018/wordml" xmlns:w16sdtdh="http://schemas.microsoft.com/office/word/2020/wordml/sdtdatahash" xmlns:w16se="http://schemas.microsoft.com/office/word/2015/wordml/symex" mc:Ignorable="w14 w15 w16se w16cid w16 w16cex w16sdtdh">
   <w:docDefaults>
     <w:rPrDefault>
       <w:rPr>
@@ -3543,7 +3472,7 @@
       </w:pPr>
     </w:pPrDefault>
   </w:docDefaults>
-  <w:latentStyles w:defLockedState="0" w:defUIPriority="99" w:defSemiHidden="0" w:defUnhideWhenUsed="0" w:defQFormat="0" w:count="377">
+  <w:latentStyles w:defLockedState="0" w:defUIPriority="99" w:defSemiHidden="0" w:defUnhideWhenUsed="0" w:defQFormat="0" w:count="376">
     <w:lsdException w:name="Normal" w:uiPriority="0" w:qFormat="1"/>
     <w:lsdException w:name="heading 1" w:uiPriority="9" w:qFormat="1"/>
     <w:lsdException w:name="heading 2" w:semiHidden="1" w:uiPriority="9" w:unhideWhenUsed="1" w:qFormat="1"/>
@@ -3649,6 +3578,7 @@
     <w:lsdException w:name="HTML Sample" w:semiHidden="1" w:unhideWhenUsed="1"/>
     <w:lsdException w:name="HTML Typewriter" w:semiHidden="1" w:unhideWhenUsed="1"/>
     <w:lsdException w:name="HTML Variable" w:semiHidden="1" w:unhideWhenUsed="1"/>
+    <w:lsdException w:name="Normal Table" w:semiHidden="1" w:unhideWhenUsed="1"/>
     <w:lsdException w:name="annotation subject" w:semiHidden="1" w:unhideWhenUsed="1"/>
     <w:lsdException w:name="No List" w:semiHidden="1" w:unhideWhenUsed="1"/>
     <w:lsdException w:name="Outline List 1" w:semiHidden="1" w:unhideWhenUsed="1"/>
@@ -3694,9 +3624,11 @@
     <w:lsdException w:name="Table Subtle 1" w:semiHidden="1" w:unhideWhenUsed="1"/>
     <w:lsdException w:name="Table Subtle 2" w:semiHidden="1" w:unhideWhenUsed="1"/>
     <w:lsdException w:name="Table Web 1" w:semiHidden="1" w:unhideWhenUsed="1"/>
+    <w:lsdException w:name="Table Web 2" w:semiHidden="1" w:unhideWhenUsed="1"/>
     <w:lsdException w:name="Table Web 3" w:semiHidden="1" w:unhideWhenUsed="1"/>
     <w:lsdException w:name="Balloon Text" w:semiHidden="1" w:unhideWhenUsed="1"/>
     <w:lsdException w:name="Table Grid" w:uiPriority="39"/>
+    <w:lsdException w:name="Table Theme" w:semiHidden="1" w:unhideWhenUsed="1"/>
     <w:lsdException w:name="Placeholder Text" w:semiHidden="1"/>
     <w:lsdException w:name="No Spacing" w:uiPriority="1" w:qFormat="1"/>
     <w:lsdException w:name="Light Shading" w:uiPriority="60"/>
@@ -3917,7 +3849,6 @@
     <w:lsdException w:name="Hashtag" w:semiHidden="1" w:unhideWhenUsed="1"/>
     <w:lsdException w:name="Unresolved Mention" w:semiHidden="1" w:unhideWhenUsed="1"/>
     <w:lsdException w:name="Smart Link" w:semiHidden="1" w:unhideWhenUsed="1"/>
-    <w:lsdException w:name="Smart Link Error" w:semiHidden="1" w:unhideWhenUsed="1"/>
   </w:latentStyles>
   <w:style w:type="paragraph" w:default="1" w:styleId="Normal">
     <w:name w:val="Normal"/>
